--- a/izvjestaj.docx
+++ b/izvjestaj.docx
@@ -269,16 +269,7 @@
     </w:p>
     <w:p>
       <w:r>
-        <w:t>Tipovi izlaza mogu biti: spremanje u bazu (sve razine), stavljanje zapisa</w:t>
-      </w:r>
-      <w:r>
-        <w:t xml:space="preserve"> na web stranicu (ako je razina „Warning“ ili „Critical“) ili kontaktira</w:t>
-      </w:r>
-      <w:r>
-        <w:t>nje nadležne službe –</w:t>
-      </w:r>
-      <w:r>
-        <w:t xml:space="preserve"> postavlja uzbunu (razina je „Critical“).</w:t>
+        <w:t>Tipovi izlaza mogu biti: spremanje u bazu (sve razine), stavljanje zapisa na web stranicu (ako je razina „Warning“ ili „Critical“) ili kontaktiranje nadležne službe – postavlja uzbunu (razina je „Critical“).</w:t>
       </w:r>
     </w:p>
     <w:p>
@@ -291,18 +282,39 @@
     </w:p>
     <w:p>
       <w:r>
-        <w:t>Korišten</w:t>
+        <w:t>Korištene tehnologije: .NET Framework 4.5.1, C#, RabbitMQ</w:t>
+      </w:r>
+    </w:p>
+    <w:p>
+      <w:r>
+        <w:t>Korišteno razvojno okruženje: Visual Studio 2017</w:t>
+      </w:r>
+    </w:p>
+    <w:p>
+      <w:pPr>
+        <w:pStyle w:val="ListParagraph"/>
+        <w:numPr>
+          <w:ilvl w:val="0"/>
+          <w:numId w:val="7"/>
+        </w:numPr>
+      </w:pPr>
+      <w:r>
+        <w:t xml:space="preserve">Korištena biblioteka RabbitMQ za .NET, verzije 4.0.0.0: </w:t>
+      </w:r>
+    </w:p>
+    <w:p>
+      <w:pPr>
+        <w:pStyle w:val="ListParagraph"/>
+        <w:numPr>
+          <w:ilvl w:val="1"/>
+          <w:numId w:val="7"/>
+        </w:numPr>
+      </w:pPr>
+      <w:r>
+        <w:t>https://github.com/rabbitmq/rabbitmq-dotnet-client</w:t>
       </w:r>
       <w:bookmarkStart w:id="0" w:name="_GoBack"/>
       <w:bookmarkEnd w:id="0"/>
-      <w:r>
-        <w:t>e tehnologije: .NET Framework 4.5.1, C#, RabbitMQ</w:t>
-      </w:r>
-    </w:p>
-    <w:p>
-      <w:r>
-        <w:t>Korišteno razvojno okruženje: Visual Studio 2017</w:t>
-      </w:r>
     </w:p>
     <w:p>
       <w:pPr>
@@ -325,186 +337,288 @@
         <w:t>Programsko rješenje se sastoji od nekoliko projekata:</w:t>
       </w:r>
     </w:p>
-    <w:tbl>
-      <w:tblPr>
-        <w:tblStyle w:val="TableGrid"/>
-        <w:tblW w:w="0" w:type="auto"/>
-        <w:tblLook w:val="04A0" w:firstRow="1" w:lastRow="0" w:firstColumn="1" w:lastColumn="0" w:noHBand="0" w:noVBand="1"/>
-      </w:tblPr>
-      <w:tblGrid>
-        <w:gridCol w:w="2425"/>
-        <w:gridCol w:w="6591"/>
-      </w:tblGrid>
-      <w:tr>
-        <w:tc>
-          <w:tcPr>
-            <w:tcW w:w="1555" w:type="dxa"/>
-          </w:tcPr>
-          <w:p>
-            <w:r>
-              <w:t>Base</w:t>
-            </w:r>
-          </w:p>
-        </w:tc>
-        <w:tc>
-          <w:tcPr>
-            <w:tcW w:w="7461" w:type="dxa"/>
-          </w:tcPr>
-          <w:p>
-            <w:r>
-              <w:t>Projekt</w:t>
-            </w:r>
-            <w:r>
-              <w:t xml:space="preserve"> s</w:t>
-            </w:r>
-            <w:r>
-              <w:t xml:space="preserve"> pomoćnim kl</w:t>
-            </w:r>
-            <w:r>
-              <w:t>asama koje koriste drugi projekti iz aplikacije</w:t>
-            </w:r>
-            <w:r>
-              <w:t xml:space="preserve"> tijekom svog rada</w:t>
-            </w:r>
-            <w:r>
-              <w:t xml:space="preserve"> (npr. </w:t>
-            </w:r>
-            <w:r>
-              <w:t xml:space="preserve">kod </w:t>
-            </w:r>
-            <w:r>
-              <w:t>o</w:t>
-            </w:r>
-            <w:r>
-              <w:t>peracija</w:t>
-            </w:r>
-            <w:r>
-              <w:t xml:space="preserve"> čitanja i pisanja</w:t>
-            </w:r>
-            <w:r>
-              <w:t>, rad s razinama opasnosti</w:t>
-            </w:r>
-            <w:r>
-              <w:t>)</w:t>
-            </w:r>
-          </w:p>
-        </w:tc>
-      </w:tr>
-      <w:tr>
-        <w:tc>
-          <w:tcPr>
-            <w:tcW w:w="1555" w:type="dxa"/>
-          </w:tcPr>
-          <w:p>
-            <w:r>
-              <w:t>Broker</w:t>
-            </w:r>
-          </w:p>
-        </w:tc>
-        <w:tc>
-          <w:tcPr>
-            <w:tcW w:w="7461" w:type="dxa"/>
-          </w:tcPr>
-          <w:p>
-            <w:r>
-              <w:t>Projekt posrednika, sastoji se od klase koja raspršuje obavijesti na pretplatnike</w:t>
-            </w:r>
-          </w:p>
-        </w:tc>
-      </w:tr>
-      <w:tr>
-        <w:tc>
-          <w:tcPr>
-            <w:tcW w:w="1555" w:type="dxa"/>
-          </w:tcPr>
-          <w:p>
-            <w:r>
-              <w:t>GeigerCounterSystem</w:t>
-            </w:r>
-          </w:p>
-        </w:tc>
-        <w:tc>
-          <w:tcPr>
-            <w:tcW w:w="7461" w:type="dxa"/>
-          </w:tcPr>
-          <w:p>
-            <w:r>
-              <w:t>Projekt za simuliranje senzora koji čita iz fileova i pridjeljuje razine opasnosti</w:t>
-            </w:r>
-            <w:r>
-              <w:t>.</w:t>
-            </w:r>
-          </w:p>
-        </w:tc>
-      </w:tr>
-      <w:tr>
-        <w:tc>
-          <w:tcPr>
-            <w:tcW w:w="1555" w:type="dxa"/>
-          </w:tcPr>
-          <w:p>
-            <w:r>
-              <w:t>MessageCommunication</w:t>
-            </w:r>
-          </w:p>
-        </w:tc>
-        <w:tc>
-          <w:tcPr>
-            <w:tcW w:w="7461" w:type="dxa"/>
-          </w:tcPr>
-          <w:p>
-            <w:r>
-              <w:t>Projekt s klasama koje koriste za komunikaciju između sudionika sustava. Koristi se za stvaranje različitih komunikacijskih kanala za različite tipove obavijesti i za jednostavniji prijenos podataka po njima.</w:t>
-            </w:r>
-          </w:p>
-        </w:tc>
-      </w:tr>
-      <w:tr>
-        <w:tc>
-          <w:tcPr>
-            <w:tcW w:w="1555" w:type="dxa"/>
-          </w:tcPr>
-          <w:p>
-            <w:r>
-              <w:lastRenderedPageBreak/>
-              <w:t>Starter</w:t>
-            </w:r>
-          </w:p>
-        </w:tc>
-        <w:tc>
-          <w:tcPr>
-            <w:tcW w:w="7461" w:type="dxa"/>
-          </w:tcPr>
-          <w:p>
-            <w:r>
-              <w:t>Projekt koji započinje generiranje podataka u senzorima</w:t>
-            </w:r>
-          </w:p>
-        </w:tc>
-      </w:tr>
-      <w:tr>
-        <w:tc>
-          <w:tcPr>
-            <w:tcW w:w="1555" w:type="dxa"/>
-          </w:tcPr>
-          <w:p>
-            <w:r>
-              <w:t>User</w:t>
-            </w:r>
-          </w:p>
-        </w:tc>
-        <w:tc>
-          <w:tcPr>
-            <w:tcW w:w="7461" w:type="dxa"/>
-          </w:tcPr>
-          <w:p>
-            <w:r>
-              <w:t>Projekt koji opisuje ponašanje korisničkog procesa u kojem se pretplaćuje na obavijesti razine koja ga zanima</w:t>
-            </w:r>
-          </w:p>
-        </w:tc>
-      </w:tr>
-    </w:tbl>
+    <w:p>
+      <w:pPr>
+        <w:pStyle w:val="ListParagraph"/>
+        <w:numPr>
+          <w:ilvl w:val="0"/>
+          <w:numId w:val="6"/>
+        </w:numPr>
+      </w:pPr>
+      <w:r>
+        <w:t>Base</w:t>
+      </w:r>
+    </w:p>
+    <w:p>
+      <w:r>
+        <w:t>Projekt s pomoćnim klasama koje koriste drugi projekti iz aplikacije tijekom svog rada (npr. kod operacija čitanja i pisanja, rad s razinama opasnosti)</w:t>
+      </w:r>
+    </w:p>
+    <w:p>
+      <w:r>
+        <w:rPr>
+          <w:noProof/>
+        </w:rPr>
+        <w:lastRenderedPageBreak/>
+        <w:drawing>
+          <wp:inline distT="0" distB="0" distL="0" distR="0">
+            <wp:extent cx="4115374" cy="3286584"/>
+            <wp:effectExtent l="0" t="0" r="0" b="9525"/>
+            <wp:docPr id="3" name="Picture 3"/>
+            <wp:cNvGraphicFramePr>
+              <a:graphicFrameLocks xmlns:a="http://schemas.openxmlformats.org/drawingml/2006/main" noChangeAspect="1"/>
+            </wp:cNvGraphicFramePr>
+            <a:graphic xmlns:a="http://schemas.openxmlformats.org/drawingml/2006/main">
+              <a:graphicData uri="http://schemas.openxmlformats.org/drawingml/2006/picture">
+                <pic:pic xmlns:pic="http://schemas.openxmlformats.org/drawingml/2006/picture">
+                  <pic:nvPicPr>
+                    <pic:cNvPr id="3" name="Capture3.PNG"/>
+                    <pic:cNvPicPr/>
+                  </pic:nvPicPr>
+                  <pic:blipFill>
+                    <a:blip r:embed="rId5">
+                      <a:extLst>
+                        <a:ext uri="{28A0092B-C50C-407E-A947-70E740481C1C}">
+                          <a14:useLocalDpi xmlns:a14="http://schemas.microsoft.com/office/drawing/2010/main" val="0"/>
+                        </a:ext>
+                      </a:extLst>
+                    </a:blip>
+                    <a:stretch>
+                      <a:fillRect/>
+                    </a:stretch>
+                  </pic:blipFill>
+                  <pic:spPr>
+                    <a:xfrm>
+                      <a:off x="0" y="0"/>
+                      <a:ext cx="4115374" cy="3286584"/>
+                    </a:xfrm>
+                    <a:prstGeom prst="rect">
+                      <a:avLst/>
+                    </a:prstGeom>
+                  </pic:spPr>
+                </pic:pic>
+              </a:graphicData>
+            </a:graphic>
+          </wp:inline>
+        </w:drawing>
+      </w:r>
+    </w:p>
+    <w:p>
+      <w:pPr>
+        <w:pStyle w:val="ListParagraph"/>
+        <w:numPr>
+          <w:ilvl w:val="0"/>
+          <w:numId w:val="5"/>
+        </w:numPr>
+      </w:pPr>
+      <w:r>
+        <w:t>Broker</w:t>
+      </w:r>
+    </w:p>
+    <w:p>
+      <w:r>
+        <w:t>Projekt posrednika, sastoji se od klase koja raspršuje obavijesti na pretplatnike</w:t>
+      </w:r>
+      <w:r>
+        <w:t>.</w:t>
+      </w:r>
+    </w:p>
+    <w:p>
+      <w:r>
+        <w:rPr>
+          <w:noProof/>
+        </w:rPr>
+        <w:drawing>
+          <wp:inline distT="0" distB="0" distL="0" distR="0">
+            <wp:extent cx="5731510" cy="2673350"/>
+            <wp:effectExtent l="0" t="0" r="2540" b="0"/>
+            <wp:docPr id="4" name="Picture 4"/>
+            <wp:cNvGraphicFramePr>
+              <a:graphicFrameLocks xmlns:a="http://schemas.openxmlformats.org/drawingml/2006/main" noChangeAspect="1"/>
+            </wp:cNvGraphicFramePr>
+            <a:graphic xmlns:a="http://schemas.openxmlformats.org/drawingml/2006/main">
+              <a:graphicData uri="http://schemas.openxmlformats.org/drawingml/2006/picture">
+                <pic:pic xmlns:pic="http://schemas.openxmlformats.org/drawingml/2006/picture">
+                  <pic:nvPicPr>
+                    <pic:cNvPr id="4" name="Capture4.PNG"/>
+                    <pic:cNvPicPr/>
+                  </pic:nvPicPr>
+                  <pic:blipFill>
+                    <a:blip r:embed="rId6">
+                      <a:extLst>
+                        <a:ext uri="{28A0092B-C50C-407E-A947-70E740481C1C}">
+                          <a14:useLocalDpi xmlns:a14="http://schemas.microsoft.com/office/drawing/2010/main" val="0"/>
+                        </a:ext>
+                      </a:extLst>
+                    </a:blip>
+                    <a:stretch>
+                      <a:fillRect/>
+                    </a:stretch>
+                  </pic:blipFill>
+                  <pic:spPr>
+                    <a:xfrm>
+                      <a:off x="0" y="0"/>
+                      <a:ext cx="5731510" cy="2673350"/>
+                    </a:xfrm>
+                    <a:prstGeom prst="rect">
+                      <a:avLst/>
+                    </a:prstGeom>
+                  </pic:spPr>
+                </pic:pic>
+              </a:graphicData>
+            </a:graphic>
+          </wp:inline>
+        </w:drawing>
+      </w:r>
+    </w:p>
+    <w:p>
+      <w:pPr>
+        <w:pStyle w:val="ListParagraph"/>
+        <w:numPr>
+          <w:ilvl w:val="0"/>
+          <w:numId w:val="4"/>
+        </w:numPr>
+      </w:pPr>
+      <w:r>
+        <w:t>GeigerCounterSystem</w:t>
+      </w:r>
+    </w:p>
+    <w:p>
+      <w:r>
+        <w:t>Projekt za simuliranje senzora koji čita iz fileova i pridjeljuje razine opasnosti.</w:t>
+      </w:r>
+    </w:p>
+    <w:p>
+      <w:r>
+        <w:rPr>
+          <w:noProof/>
+        </w:rPr>
+        <w:lastRenderedPageBreak/>
+        <w:drawing>
+          <wp:inline distT="0" distB="0" distL="0" distR="0">
+            <wp:extent cx="5731510" cy="2700020"/>
+            <wp:effectExtent l="0" t="0" r="2540" b="5080"/>
+            <wp:docPr id="2" name="Picture 2"/>
+            <wp:cNvGraphicFramePr>
+              <a:graphicFrameLocks xmlns:a="http://schemas.openxmlformats.org/drawingml/2006/main" noChangeAspect="1"/>
+            </wp:cNvGraphicFramePr>
+            <a:graphic xmlns:a="http://schemas.openxmlformats.org/drawingml/2006/main">
+              <a:graphicData uri="http://schemas.openxmlformats.org/drawingml/2006/picture">
+                <pic:pic xmlns:pic="http://schemas.openxmlformats.org/drawingml/2006/picture">
+                  <pic:nvPicPr>
+                    <pic:cNvPr id="2" name="Capture2.PNG"/>
+                    <pic:cNvPicPr/>
+                  </pic:nvPicPr>
+                  <pic:blipFill>
+                    <a:blip r:embed="rId7">
+                      <a:extLst>
+                        <a:ext uri="{28A0092B-C50C-407E-A947-70E740481C1C}">
+                          <a14:useLocalDpi xmlns:a14="http://schemas.microsoft.com/office/drawing/2010/main" val="0"/>
+                        </a:ext>
+                      </a:extLst>
+                    </a:blip>
+                    <a:stretch>
+                      <a:fillRect/>
+                    </a:stretch>
+                  </pic:blipFill>
+                  <pic:spPr>
+                    <a:xfrm>
+                      <a:off x="0" y="0"/>
+                      <a:ext cx="5731510" cy="2700020"/>
+                    </a:xfrm>
+                    <a:prstGeom prst="rect">
+                      <a:avLst/>
+                    </a:prstGeom>
+                  </pic:spPr>
+                </pic:pic>
+              </a:graphicData>
+            </a:graphic>
+          </wp:inline>
+        </w:drawing>
+      </w:r>
+    </w:p>
+    <w:p>
+      <w:r>
+        <w:t>MessageCommunication</w:t>
+      </w:r>
+    </w:p>
+    <w:p>
+      <w:r>
+        <w:t>Projekt s klasama koje koriste za komunikaciju između sudionika sustava. Koristi se za stvaranje različitih komunikacijskih kanala za različite tipove obavijesti i za jednostavniji prijenos podataka po njima.</w:t>
+      </w:r>
+    </w:p>
+    <w:p>
+      <w:r>
+        <w:rPr>
+          <w:noProof/>
+        </w:rPr>
+        <w:drawing>
+          <wp:inline distT="0" distB="0" distL="0" distR="0">
+            <wp:extent cx="5731510" cy="3902075"/>
+            <wp:effectExtent l="0" t="0" r="2540" b="3175"/>
+            <wp:docPr id="1" name="Picture 1"/>
+            <wp:cNvGraphicFramePr>
+              <a:graphicFrameLocks xmlns:a="http://schemas.openxmlformats.org/drawingml/2006/main" noChangeAspect="1"/>
+            </wp:cNvGraphicFramePr>
+            <a:graphic xmlns:a="http://schemas.openxmlformats.org/drawingml/2006/main">
+              <a:graphicData uri="http://schemas.openxmlformats.org/drawingml/2006/picture">
+                <pic:pic xmlns:pic="http://schemas.openxmlformats.org/drawingml/2006/picture">
+                  <pic:nvPicPr>
+                    <pic:cNvPr id="1" name="Capture.PNG"/>
+                    <pic:cNvPicPr/>
+                  </pic:nvPicPr>
+                  <pic:blipFill>
+                    <a:blip r:embed="rId8">
+                      <a:extLst>
+                        <a:ext uri="{28A0092B-C50C-407E-A947-70E740481C1C}">
+                          <a14:useLocalDpi xmlns:a14="http://schemas.microsoft.com/office/drawing/2010/main" val="0"/>
+                        </a:ext>
+                      </a:extLst>
+                    </a:blip>
+                    <a:stretch>
+                      <a:fillRect/>
+                    </a:stretch>
+                  </pic:blipFill>
+                  <pic:spPr>
+                    <a:xfrm>
+                      <a:off x="0" y="0"/>
+                      <a:ext cx="5731510" cy="3902075"/>
+                    </a:xfrm>
+                    <a:prstGeom prst="rect">
+                      <a:avLst/>
+                    </a:prstGeom>
+                  </pic:spPr>
+                </pic:pic>
+              </a:graphicData>
+            </a:graphic>
+          </wp:inline>
+        </w:drawing>
+      </w:r>
+    </w:p>
+    <w:p>
+      <w:r>
+        <w:t>Starter</w:t>
+      </w:r>
+    </w:p>
+    <w:p>
+      <w:r>
+        <w:t>Projekt koji započinje generiranje podataka u senzorima</w:t>
+      </w:r>
+    </w:p>
+    <w:p/>
+    <w:p>
+      <w:r>
+        <w:t>User</w:t>
+      </w:r>
+    </w:p>
+    <w:p>
+      <w:r>
+        <w:lastRenderedPageBreak/>
+        <w:t>Projekt koji opisuje ponašanje korisničkog procesa u kojem se pretplaćuje na obavijesti razine koja ga zanima</w:t>
+      </w:r>
+    </w:p>
+    <w:p/>
+    <w:p/>
     <w:p/>
     <w:p>
       <w:r>
@@ -520,7 +634,7 @@
           <w:u w:val="none"/>
         </w:rPr>
       </w:pPr>
-      <w:hyperlink r:id="rId5" w:history="1">
+      <w:hyperlink r:id="rId9" w:history="1">
         <w:r>
           <w:rPr>
             <w:rStyle w:val="Hyperlink"/>
@@ -697,6 +811,118 @@
 <file path=word/numbering.xml><?xml version="1.0" encoding="utf-8"?>
 <w:numbering xmlns:wpc="http://schemas.microsoft.com/office/word/2010/wordprocessingCanvas" xmlns:cx="http://schemas.microsoft.com/office/drawing/2014/chartex" xmlns:cx1="http://schemas.microsoft.com/office/drawing/2015/9/8/chartex" xmlns:cx2="http://schemas.microsoft.com/office/drawing/2015/10/21/chartex" xmlns:cx3="http://schemas.microsoft.com/office/drawing/2016/5/9/chartex" xmlns:cx4="http://schemas.microsoft.com/office/drawing/2016/5/10/chartex" xmlns:cx5="http://schemas.microsoft.com/office/drawing/2016/5/11/chartex" xmlns:cx6="http://schemas.microsoft.com/office/drawing/2016/5/12/chartex" xmlns:cx7="http://schemas.microsoft.com/office/drawing/2016/5/13/chartex" xmlns:cx8="http://schemas.microsoft.com/office/drawing/2016/5/14/chartex" xmlns:mc="http://schemas.openxmlformats.org/markup-compatibility/2006" xmlns:aink="http://schemas.microsoft.com/office/drawing/2016/ink" xmlns:am3d="http://schemas.microsoft.com/office/drawing/2017/model3d" xmlns:o="urn:schemas-microsoft-com:office:office" xmlns:r="http://schemas.openxmlformats.org/officeDocument/2006/relationships" xmlns:m="http://schemas.openxmlformats.org/officeDocument/2006/math" xmlns:v="urn:schemas-microsoft-com:vml" xmlns:wp14="http://schemas.microsoft.com/office/word/2010/wordprocessingDrawing" xmlns:wp="http://schemas.openxmlformats.org/drawingml/2006/wordprocessingDrawing" xmlns:w10="urn:schemas-microsoft-com:office:word" xmlns:w="http://schemas.openxmlformats.org/wordprocessingml/2006/main" xmlns:w14="http://schemas.microsoft.com/office/word/2010/wordml" xmlns:w15="http://schemas.microsoft.com/office/word/2012/wordml" xmlns:w16cid="http://schemas.microsoft.com/office/word/2016/wordml/cid" xmlns:w16se="http://schemas.microsoft.com/office/word/2015/wordml/symex" xmlns:wpg="http://schemas.microsoft.com/office/word/2010/wordprocessingGroup" xmlns:wpi="http://schemas.microsoft.com/office/word/2010/wordprocessingInk" xmlns:wne="http://schemas.microsoft.com/office/word/2006/wordml" xmlns:wps="http://schemas.microsoft.com/office/word/2010/wordprocessingShape" mc:Ignorable="w14 w15 w16se w16cid wp14">
   <w:abstractNum w:abstractNumId="0" w15:restartNumberingAfterBreak="0">
+    <w:nsid w:val="05141287"/>
+    <w:multiLevelType w:val="hybridMultilevel"/>
+    <w:tmpl w:val="25C0B516"/>
+    <w:lvl w:ilvl="0" w:tplc="CCC080C2">
+      <w:numFmt w:val="bullet"/>
+      <w:lvlText w:val="-"/>
+      <w:lvlJc w:val="left"/>
+      <w:pPr>
+        <w:ind w:left="720" w:hanging="360"/>
+      </w:pPr>
+      <w:rPr>
+        <w:rFonts w:ascii="Calibri" w:eastAsiaTheme="minorHAnsi" w:hAnsi="Calibri" w:cs="Calibri" w:hint="default"/>
+      </w:rPr>
+    </w:lvl>
+    <w:lvl w:ilvl="1" w:tplc="041A0003">
+      <w:start w:val="1"/>
+      <w:numFmt w:val="bullet"/>
+      <w:lvlText w:val="o"/>
+      <w:lvlJc w:val="left"/>
+      <w:pPr>
+        <w:ind w:left="1440" w:hanging="360"/>
+      </w:pPr>
+      <w:rPr>
+        <w:rFonts w:ascii="Courier New" w:hAnsi="Courier New" w:cs="Courier New" w:hint="default"/>
+      </w:rPr>
+    </w:lvl>
+    <w:lvl w:ilvl="2" w:tplc="041A0005" w:tentative="1">
+      <w:start w:val="1"/>
+      <w:numFmt w:val="bullet"/>
+      <w:lvlText w:val=""/>
+      <w:lvlJc w:val="left"/>
+      <w:pPr>
+        <w:ind w:left="2160" w:hanging="360"/>
+      </w:pPr>
+      <w:rPr>
+        <w:rFonts w:ascii="Wingdings" w:hAnsi="Wingdings" w:hint="default"/>
+      </w:rPr>
+    </w:lvl>
+    <w:lvl w:ilvl="3" w:tplc="041A0001" w:tentative="1">
+      <w:start w:val="1"/>
+      <w:numFmt w:val="bullet"/>
+      <w:lvlText w:val=""/>
+      <w:lvlJc w:val="left"/>
+      <w:pPr>
+        <w:ind w:left="2880" w:hanging="360"/>
+      </w:pPr>
+      <w:rPr>
+        <w:rFonts w:ascii="Symbol" w:hAnsi="Symbol" w:hint="default"/>
+      </w:rPr>
+    </w:lvl>
+    <w:lvl w:ilvl="4" w:tplc="041A0003" w:tentative="1">
+      <w:start w:val="1"/>
+      <w:numFmt w:val="bullet"/>
+      <w:lvlText w:val="o"/>
+      <w:lvlJc w:val="left"/>
+      <w:pPr>
+        <w:ind w:left="3600" w:hanging="360"/>
+      </w:pPr>
+      <w:rPr>
+        <w:rFonts w:ascii="Courier New" w:hAnsi="Courier New" w:cs="Courier New" w:hint="default"/>
+      </w:rPr>
+    </w:lvl>
+    <w:lvl w:ilvl="5" w:tplc="041A0005" w:tentative="1">
+      <w:start w:val="1"/>
+      <w:numFmt w:val="bullet"/>
+      <w:lvlText w:val=""/>
+      <w:lvlJc w:val="left"/>
+      <w:pPr>
+        <w:ind w:left="4320" w:hanging="360"/>
+      </w:pPr>
+      <w:rPr>
+        <w:rFonts w:ascii="Wingdings" w:hAnsi="Wingdings" w:hint="default"/>
+      </w:rPr>
+    </w:lvl>
+    <w:lvl w:ilvl="6" w:tplc="041A0001" w:tentative="1">
+      <w:start w:val="1"/>
+      <w:numFmt w:val="bullet"/>
+      <w:lvlText w:val=""/>
+      <w:lvlJc w:val="left"/>
+      <w:pPr>
+        <w:ind w:left="5040" w:hanging="360"/>
+      </w:pPr>
+      <w:rPr>
+        <w:rFonts w:ascii="Symbol" w:hAnsi="Symbol" w:hint="default"/>
+      </w:rPr>
+    </w:lvl>
+    <w:lvl w:ilvl="7" w:tplc="041A0003" w:tentative="1">
+      <w:start w:val="1"/>
+      <w:numFmt w:val="bullet"/>
+      <w:lvlText w:val="o"/>
+      <w:lvlJc w:val="left"/>
+      <w:pPr>
+        <w:ind w:left="5760" w:hanging="360"/>
+      </w:pPr>
+      <w:rPr>
+        <w:rFonts w:ascii="Courier New" w:hAnsi="Courier New" w:cs="Courier New" w:hint="default"/>
+      </w:rPr>
+    </w:lvl>
+    <w:lvl w:ilvl="8" w:tplc="041A0005" w:tentative="1">
+      <w:start w:val="1"/>
+      <w:numFmt w:val="bullet"/>
+      <w:lvlText w:val=""/>
+      <w:lvlJc w:val="left"/>
+      <w:pPr>
+        <w:ind w:left="6480" w:hanging="360"/>
+      </w:pPr>
+      <w:rPr>
+        <w:rFonts w:ascii="Wingdings" w:hAnsi="Wingdings" w:hint="default"/>
+      </w:rPr>
+    </w:lvl>
+  </w:abstractNum>
+  <w:abstractNum w:abstractNumId="1" w15:restartNumberingAfterBreak="0">
     <w:nsid w:val="08427B27"/>
     <w:multiLevelType w:val="hybridMultilevel"/>
     <w:tmpl w:val="3806B2EE"/>
@@ -808,7 +1034,7 @@
       </w:rPr>
     </w:lvl>
   </w:abstractNum>
-  <w:abstractNum w:abstractNumId="1" w15:restartNumberingAfterBreak="0">
+  <w:abstractNum w:abstractNumId="2" w15:restartNumberingAfterBreak="0">
     <w:nsid w:val="092D3610"/>
     <w:multiLevelType w:val="hybridMultilevel"/>
     <w:tmpl w:val="FD1CA61C"/>
@@ -897,7 +1123,120 @@
       </w:pPr>
     </w:lvl>
   </w:abstractNum>
-  <w:abstractNum w:abstractNumId="2" w15:restartNumberingAfterBreak="0">
+  <w:abstractNum w:abstractNumId="3" w15:restartNumberingAfterBreak="0">
+    <w:nsid w:val="0E3C46E9"/>
+    <w:multiLevelType w:val="hybridMultilevel"/>
+    <w:tmpl w:val="503A26FE"/>
+    <w:lvl w:ilvl="0" w:tplc="041A0001">
+      <w:start w:val="1"/>
+      <w:numFmt w:val="bullet"/>
+      <w:lvlText w:val=""/>
+      <w:lvlJc w:val="left"/>
+      <w:pPr>
+        <w:ind w:left="720" w:hanging="360"/>
+      </w:pPr>
+      <w:rPr>
+        <w:rFonts w:ascii="Symbol" w:hAnsi="Symbol" w:hint="default"/>
+      </w:rPr>
+    </w:lvl>
+    <w:lvl w:ilvl="1" w:tplc="041A0003" w:tentative="1">
+      <w:start w:val="1"/>
+      <w:numFmt w:val="bullet"/>
+      <w:lvlText w:val="o"/>
+      <w:lvlJc w:val="left"/>
+      <w:pPr>
+        <w:ind w:left="1440" w:hanging="360"/>
+      </w:pPr>
+      <w:rPr>
+        <w:rFonts w:ascii="Courier New" w:hAnsi="Courier New" w:cs="Courier New" w:hint="default"/>
+      </w:rPr>
+    </w:lvl>
+    <w:lvl w:ilvl="2" w:tplc="041A0005" w:tentative="1">
+      <w:start w:val="1"/>
+      <w:numFmt w:val="bullet"/>
+      <w:lvlText w:val=""/>
+      <w:lvlJc w:val="left"/>
+      <w:pPr>
+        <w:ind w:left="2160" w:hanging="360"/>
+      </w:pPr>
+      <w:rPr>
+        <w:rFonts w:ascii="Wingdings" w:hAnsi="Wingdings" w:hint="default"/>
+      </w:rPr>
+    </w:lvl>
+    <w:lvl w:ilvl="3" w:tplc="041A0001" w:tentative="1">
+      <w:start w:val="1"/>
+      <w:numFmt w:val="bullet"/>
+      <w:lvlText w:val=""/>
+      <w:lvlJc w:val="left"/>
+      <w:pPr>
+        <w:ind w:left="2880" w:hanging="360"/>
+      </w:pPr>
+      <w:rPr>
+        <w:rFonts w:ascii="Symbol" w:hAnsi="Symbol" w:hint="default"/>
+      </w:rPr>
+    </w:lvl>
+    <w:lvl w:ilvl="4" w:tplc="041A0003" w:tentative="1">
+      <w:start w:val="1"/>
+      <w:numFmt w:val="bullet"/>
+      <w:lvlText w:val="o"/>
+      <w:lvlJc w:val="left"/>
+      <w:pPr>
+        <w:ind w:left="3600" w:hanging="360"/>
+      </w:pPr>
+      <w:rPr>
+        <w:rFonts w:ascii="Courier New" w:hAnsi="Courier New" w:cs="Courier New" w:hint="default"/>
+      </w:rPr>
+    </w:lvl>
+    <w:lvl w:ilvl="5" w:tplc="041A0005" w:tentative="1">
+      <w:start w:val="1"/>
+      <w:numFmt w:val="bullet"/>
+      <w:lvlText w:val=""/>
+      <w:lvlJc w:val="left"/>
+      <w:pPr>
+        <w:ind w:left="4320" w:hanging="360"/>
+      </w:pPr>
+      <w:rPr>
+        <w:rFonts w:ascii="Wingdings" w:hAnsi="Wingdings" w:hint="default"/>
+      </w:rPr>
+    </w:lvl>
+    <w:lvl w:ilvl="6" w:tplc="041A0001" w:tentative="1">
+      <w:start w:val="1"/>
+      <w:numFmt w:val="bullet"/>
+      <w:lvlText w:val=""/>
+      <w:lvlJc w:val="left"/>
+      <w:pPr>
+        <w:ind w:left="5040" w:hanging="360"/>
+      </w:pPr>
+      <w:rPr>
+        <w:rFonts w:ascii="Symbol" w:hAnsi="Symbol" w:hint="default"/>
+      </w:rPr>
+    </w:lvl>
+    <w:lvl w:ilvl="7" w:tplc="041A0003" w:tentative="1">
+      <w:start w:val="1"/>
+      <w:numFmt w:val="bullet"/>
+      <w:lvlText w:val="o"/>
+      <w:lvlJc w:val="left"/>
+      <w:pPr>
+        <w:ind w:left="5760" w:hanging="360"/>
+      </w:pPr>
+      <w:rPr>
+        <w:rFonts w:ascii="Courier New" w:hAnsi="Courier New" w:cs="Courier New" w:hint="default"/>
+      </w:rPr>
+    </w:lvl>
+    <w:lvl w:ilvl="8" w:tplc="041A0005" w:tentative="1">
+      <w:start w:val="1"/>
+      <w:numFmt w:val="bullet"/>
+      <w:lvlText w:val=""/>
+      <w:lvlJc w:val="left"/>
+      <w:pPr>
+        <w:ind w:left="6480" w:hanging="360"/>
+      </w:pPr>
+      <w:rPr>
+        <w:rFonts w:ascii="Wingdings" w:hAnsi="Wingdings" w:hint="default"/>
+      </w:rPr>
+    </w:lvl>
+  </w:abstractNum>
+  <w:abstractNum w:abstractNumId="4" w15:restartNumberingAfterBreak="0">
     <w:nsid w:val="3C887B35"/>
     <w:multiLevelType w:val="hybridMultilevel"/>
     <w:tmpl w:val="3B14E570"/>
@@ -1009,14 +1348,252 @@
       </w:rPr>
     </w:lvl>
   </w:abstractNum>
+  <w:abstractNum w:abstractNumId="5" w15:restartNumberingAfterBreak="0">
+    <w:nsid w:val="484E0EF2"/>
+    <w:multiLevelType w:val="hybridMultilevel"/>
+    <w:tmpl w:val="0C902B28"/>
+    <w:lvl w:ilvl="0" w:tplc="041A0001">
+      <w:start w:val="1"/>
+      <w:numFmt w:val="bullet"/>
+      <w:lvlText w:val=""/>
+      <w:lvlJc w:val="left"/>
+      <w:pPr>
+        <w:ind w:left="720" w:hanging="360"/>
+      </w:pPr>
+      <w:rPr>
+        <w:rFonts w:ascii="Symbol" w:hAnsi="Symbol" w:hint="default"/>
+      </w:rPr>
+    </w:lvl>
+    <w:lvl w:ilvl="1" w:tplc="041A0003" w:tentative="1">
+      <w:start w:val="1"/>
+      <w:numFmt w:val="bullet"/>
+      <w:lvlText w:val="o"/>
+      <w:lvlJc w:val="left"/>
+      <w:pPr>
+        <w:ind w:left="1440" w:hanging="360"/>
+      </w:pPr>
+      <w:rPr>
+        <w:rFonts w:ascii="Courier New" w:hAnsi="Courier New" w:cs="Courier New" w:hint="default"/>
+      </w:rPr>
+    </w:lvl>
+    <w:lvl w:ilvl="2" w:tplc="041A0005" w:tentative="1">
+      <w:start w:val="1"/>
+      <w:numFmt w:val="bullet"/>
+      <w:lvlText w:val=""/>
+      <w:lvlJc w:val="left"/>
+      <w:pPr>
+        <w:ind w:left="2160" w:hanging="360"/>
+      </w:pPr>
+      <w:rPr>
+        <w:rFonts w:ascii="Wingdings" w:hAnsi="Wingdings" w:hint="default"/>
+      </w:rPr>
+    </w:lvl>
+    <w:lvl w:ilvl="3" w:tplc="041A0001" w:tentative="1">
+      <w:start w:val="1"/>
+      <w:numFmt w:val="bullet"/>
+      <w:lvlText w:val=""/>
+      <w:lvlJc w:val="left"/>
+      <w:pPr>
+        <w:ind w:left="2880" w:hanging="360"/>
+      </w:pPr>
+      <w:rPr>
+        <w:rFonts w:ascii="Symbol" w:hAnsi="Symbol" w:hint="default"/>
+      </w:rPr>
+    </w:lvl>
+    <w:lvl w:ilvl="4" w:tplc="041A0003" w:tentative="1">
+      <w:start w:val="1"/>
+      <w:numFmt w:val="bullet"/>
+      <w:lvlText w:val="o"/>
+      <w:lvlJc w:val="left"/>
+      <w:pPr>
+        <w:ind w:left="3600" w:hanging="360"/>
+      </w:pPr>
+      <w:rPr>
+        <w:rFonts w:ascii="Courier New" w:hAnsi="Courier New" w:cs="Courier New" w:hint="default"/>
+      </w:rPr>
+    </w:lvl>
+    <w:lvl w:ilvl="5" w:tplc="041A0005" w:tentative="1">
+      <w:start w:val="1"/>
+      <w:numFmt w:val="bullet"/>
+      <w:lvlText w:val=""/>
+      <w:lvlJc w:val="left"/>
+      <w:pPr>
+        <w:ind w:left="4320" w:hanging="360"/>
+      </w:pPr>
+      <w:rPr>
+        <w:rFonts w:ascii="Wingdings" w:hAnsi="Wingdings" w:hint="default"/>
+      </w:rPr>
+    </w:lvl>
+    <w:lvl w:ilvl="6" w:tplc="041A0001" w:tentative="1">
+      <w:start w:val="1"/>
+      <w:numFmt w:val="bullet"/>
+      <w:lvlText w:val=""/>
+      <w:lvlJc w:val="left"/>
+      <w:pPr>
+        <w:ind w:left="5040" w:hanging="360"/>
+      </w:pPr>
+      <w:rPr>
+        <w:rFonts w:ascii="Symbol" w:hAnsi="Symbol" w:hint="default"/>
+      </w:rPr>
+    </w:lvl>
+    <w:lvl w:ilvl="7" w:tplc="041A0003" w:tentative="1">
+      <w:start w:val="1"/>
+      <w:numFmt w:val="bullet"/>
+      <w:lvlText w:val="o"/>
+      <w:lvlJc w:val="left"/>
+      <w:pPr>
+        <w:ind w:left="5760" w:hanging="360"/>
+      </w:pPr>
+      <w:rPr>
+        <w:rFonts w:ascii="Courier New" w:hAnsi="Courier New" w:cs="Courier New" w:hint="default"/>
+      </w:rPr>
+    </w:lvl>
+    <w:lvl w:ilvl="8" w:tplc="041A0005" w:tentative="1">
+      <w:start w:val="1"/>
+      <w:numFmt w:val="bullet"/>
+      <w:lvlText w:val=""/>
+      <w:lvlJc w:val="left"/>
+      <w:pPr>
+        <w:ind w:left="6480" w:hanging="360"/>
+      </w:pPr>
+      <w:rPr>
+        <w:rFonts w:ascii="Wingdings" w:hAnsi="Wingdings" w:hint="default"/>
+      </w:rPr>
+    </w:lvl>
+  </w:abstractNum>
+  <w:abstractNum w:abstractNumId="6" w15:restartNumberingAfterBreak="0">
+    <w:nsid w:val="7ADC2A66"/>
+    <w:multiLevelType w:val="hybridMultilevel"/>
+    <w:tmpl w:val="86283E4C"/>
+    <w:lvl w:ilvl="0" w:tplc="041A0001">
+      <w:start w:val="1"/>
+      <w:numFmt w:val="bullet"/>
+      <w:lvlText w:val=""/>
+      <w:lvlJc w:val="left"/>
+      <w:pPr>
+        <w:ind w:left="720" w:hanging="360"/>
+      </w:pPr>
+      <w:rPr>
+        <w:rFonts w:ascii="Symbol" w:hAnsi="Symbol" w:hint="default"/>
+      </w:rPr>
+    </w:lvl>
+    <w:lvl w:ilvl="1" w:tplc="041A0003" w:tentative="1">
+      <w:start w:val="1"/>
+      <w:numFmt w:val="bullet"/>
+      <w:lvlText w:val="o"/>
+      <w:lvlJc w:val="left"/>
+      <w:pPr>
+        <w:ind w:left="1440" w:hanging="360"/>
+      </w:pPr>
+      <w:rPr>
+        <w:rFonts w:ascii="Courier New" w:hAnsi="Courier New" w:cs="Courier New" w:hint="default"/>
+      </w:rPr>
+    </w:lvl>
+    <w:lvl w:ilvl="2" w:tplc="041A0005" w:tentative="1">
+      <w:start w:val="1"/>
+      <w:numFmt w:val="bullet"/>
+      <w:lvlText w:val=""/>
+      <w:lvlJc w:val="left"/>
+      <w:pPr>
+        <w:ind w:left="2160" w:hanging="360"/>
+      </w:pPr>
+      <w:rPr>
+        <w:rFonts w:ascii="Wingdings" w:hAnsi="Wingdings" w:hint="default"/>
+      </w:rPr>
+    </w:lvl>
+    <w:lvl w:ilvl="3" w:tplc="041A0001" w:tentative="1">
+      <w:start w:val="1"/>
+      <w:numFmt w:val="bullet"/>
+      <w:lvlText w:val=""/>
+      <w:lvlJc w:val="left"/>
+      <w:pPr>
+        <w:ind w:left="2880" w:hanging="360"/>
+      </w:pPr>
+      <w:rPr>
+        <w:rFonts w:ascii="Symbol" w:hAnsi="Symbol" w:hint="default"/>
+      </w:rPr>
+    </w:lvl>
+    <w:lvl w:ilvl="4" w:tplc="041A0003" w:tentative="1">
+      <w:start w:val="1"/>
+      <w:numFmt w:val="bullet"/>
+      <w:lvlText w:val="o"/>
+      <w:lvlJc w:val="left"/>
+      <w:pPr>
+        <w:ind w:left="3600" w:hanging="360"/>
+      </w:pPr>
+      <w:rPr>
+        <w:rFonts w:ascii="Courier New" w:hAnsi="Courier New" w:cs="Courier New" w:hint="default"/>
+      </w:rPr>
+    </w:lvl>
+    <w:lvl w:ilvl="5" w:tplc="041A0005" w:tentative="1">
+      <w:start w:val="1"/>
+      <w:numFmt w:val="bullet"/>
+      <w:lvlText w:val=""/>
+      <w:lvlJc w:val="left"/>
+      <w:pPr>
+        <w:ind w:left="4320" w:hanging="360"/>
+      </w:pPr>
+      <w:rPr>
+        <w:rFonts w:ascii="Wingdings" w:hAnsi="Wingdings" w:hint="default"/>
+      </w:rPr>
+    </w:lvl>
+    <w:lvl w:ilvl="6" w:tplc="041A0001" w:tentative="1">
+      <w:start w:val="1"/>
+      <w:numFmt w:val="bullet"/>
+      <w:lvlText w:val=""/>
+      <w:lvlJc w:val="left"/>
+      <w:pPr>
+        <w:ind w:left="5040" w:hanging="360"/>
+      </w:pPr>
+      <w:rPr>
+        <w:rFonts w:ascii="Symbol" w:hAnsi="Symbol" w:hint="default"/>
+      </w:rPr>
+    </w:lvl>
+    <w:lvl w:ilvl="7" w:tplc="041A0003" w:tentative="1">
+      <w:start w:val="1"/>
+      <w:numFmt w:val="bullet"/>
+      <w:lvlText w:val="o"/>
+      <w:lvlJc w:val="left"/>
+      <w:pPr>
+        <w:ind w:left="5760" w:hanging="360"/>
+      </w:pPr>
+      <w:rPr>
+        <w:rFonts w:ascii="Courier New" w:hAnsi="Courier New" w:cs="Courier New" w:hint="default"/>
+      </w:rPr>
+    </w:lvl>
+    <w:lvl w:ilvl="8" w:tplc="041A0005" w:tentative="1">
+      <w:start w:val="1"/>
+      <w:numFmt w:val="bullet"/>
+      <w:lvlText w:val=""/>
+      <w:lvlJc w:val="left"/>
+      <w:pPr>
+        <w:ind w:left="6480" w:hanging="360"/>
+      </w:pPr>
+      <w:rPr>
+        <w:rFonts w:ascii="Wingdings" w:hAnsi="Wingdings" w:hint="default"/>
+      </w:rPr>
+    </w:lvl>
+  </w:abstractNum>
   <w:num w:numId="1">
+    <w:abstractNumId w:val="4"/>
+  </w:num>
+  <w:num w:numId="2">
+    <w:abstractNumId w:val="1"/>
+  </w:num>
+  <w:num w:numId="3">
     <w:abstractNumId w:val="2"/>
   </w:num>
-  <w:num w:numId="2">
+  <w:num w:numId="4">
+    <w:abstractNumId w:val="3"/>
+  </w:num>
+  <w:num w:numId="5">
+    <w:abstractNumId w:val="5"/>
+  </w:num>
+  <w:num w:numId="6">
+    <w:abstractNumId w:val="6"/>
+  </w:num>
+  <w:num w:numId="7">
     <w:abstractNumId w:val="0"/>
-  </w:num>
-  <w:num w:numId="3">
-    <w:abstractNumId w:val="1"/>
   </w:num>
 </w:numbering>
 </file>
